--- a/DocumentaçãoTCC/Máquina de estado.docx
+++ b/DocumentaçãoTCC/Máquina de estado.docx
@@ -25,7 +25,7 @@
             <v:path o:extrusionok="f" gradientshapeok="t" o:connecttype="rect"/>
             <o:lock v:ext="edit" aspectratio="t"/>
           </v:shapetype>
-          <v:shape id="_x0000_i1041" type="#_x0000_t75" style="width:492.75pt;height:662.25pt">
+          <v:shape id="_x0000_i1027" type="#_x0000_t75" style="width:476.25pt;height:674.25pt">
             <v:imagedata r:id="rId4" o:title="Máquina de estado TCC"/>
           </v:shape>
         </w:pict>
